--- a/Design/User Inteface Designs/analytics/User Interface Design (analytics).docx
+++ b/Design/User Inteface Designs/analytics/User Interface Design (analytics).docx
@@ -463,19 +463,7 @@
                               <w:rPr>
                                 <w:rFonts w:ascii="Avenir LT Std 45 Book" w:hAnsi="Avenir LT Std 45 Book"/>
                               </w:rPr>
-                              <w:t>UID /</w:t>
-                            </w:r>
-                            <w:r>
-                              <w:rPr>
-                                <w:rFonts w:ascii="Avenir LT Std 45 Book" w:hAnsi="Avenir LT Std 45 Book"/>
-                              </w:rPr>
-                              <w:t>analytics</w:t>
-                            </w:r>
-                            <w:r>
-                              <w:rPr>
-                                <w:rFonts w:ascii="Avenir LT Std 45 Book" w:hAnsi="Avenir LT Std 45 Book"/>
-                              </w:rPr>
-                              <w:t>/</w:t>
+                              <w:t>UID /analytics/</w:t>
                             </w:r>
                           </w:p>
                           <w:p>
@@ -524,19 +512,7 @@
                         <w:rPr>
                           <w:rFonts w:ascii="Avenir LT Std 45 Book" w:hAnsi="Avenir LT Std 45 Book"/>
                         </w:rPr>
-                        <w:t>UID /</w:t>
-                      </w:r>
-                      <w:r>
-                        <w:rPr>
-                          <w:rFonts w:ascii="Avenir LT Std 45 Book" w:hAnsi="Avenir LT Std 45 Book"/>
-                        </w:rPr>
-                        <w:t>analytics</w:t>
-                      </w:r>
-                      <w:r>
-                        <w:rPr>
-                          <w:rFonts w:ascii="Avenir LT Std 45 Book" w:hAnsi="Avenir LT Std 45 Book"/>
-                        </w:rPr>
-                        <w:t>/</w:t>
+                        <w:t>UID /analytics/</w:t>
                       </w:r>
                     </w:p>
                     <w:p>
@@ -1051,18 +1027,7 @@
                 <w:noProof/>
                 <w:lang w:val="en-US"/>
               </w:rPr>
-              <w:t>14.5 - Community An</w:t>
-            </w:r>
-            <w:bookmarkStart w:id="1" w:name="_GoBack"/>
-            <w:bookmarkEnd w:id="1"/>
-            <w:r>
-              <w:rPr>
-                <w:rStyle w:val="Hyperlink"/>
-                <w:rFonts w:ascii="Avenir LT Std 45 Book" w:eastAsia="Arial Unicode MS" w:hAnsi="Avenir LT Std 45 Book" w:cs="Arial Unicode MS"/>
-                <w:noProof/>
-                <w:lang w:val="en-US"/>
-              </w:rPr>
-              <w:t>alytics</w:t>
+              <w:t>14.5 - Community Analytics</w:t>
             </w:r>
             <w:r>
               <w:rPr>
@@ -1391,7 +1356,7 @@
           <w:rFonts w:ascii="Avenir LT Std 45 Book" w:hAnsi="Avenir LT Std 45 Book"/>
         </w:rPr>
       </w:pPr>
-      <w:bookmarkStart w:id="2" w:name="_Toc509255992"/>
+      <w:bookmarkStart w:id="1" w:name="_Toc509255992"/>
       <w:r>
         <w:rPr>
           <w:rFonts w:ascii="Avenir LT Std 45 Book" w:eastAsia="Arial Unicode MS" w:hAnsi="Avenir LT Std 45 Book" w:cs="Arial Unicode MS"/>
@@ -1414,7 +1379,7 @@
         </w:rPr>
         <w:t>Dashboard</w:t>
       </w:r>
-      <w:bookmarkEnd w:id="2"/>
+      <w:bookmarkEnd w:id="1"/>
     </w:p>
     <w:p>
       <w:pPr>
@@ -1501,7 +1466,7 @@
           <w:lang w:val="en-GB" w:eastAsia="en-GB"/>
         </w:rPr>
       </w:pPr>
-      <w:bookmarkStart w:id="3" w:name="_Toc2"/>
+      <w:bookmarkStart w:id="2" w:name="_Toc2"/>
       <w:r>
         <w:rPr>
           <w:rFonts w:ascii="Avenir LT Std 45 Book" w:eastAsia="Avenir Light" w:hAnsi="Avenir LT Std 45 Book" w:cs="Avenir Light"/>
@@ -1523,7 +1488,7 @@
           <w:lang w:val="en-US"/>
         </w:rPr>
       </w:pPr>
-      <w:bookmarkStart w:id="4" w:name="_Toc509255993"/>
+      <w:bookmarkStart w:id="3" w:name="_Toc509255993"/>
       <w:r>
         <w:rPr>
           <w:rFonts w:ascii="Avenir LT Std 45 Book" w:eastAsia="Arial Unicode MS" w:hAnsi="Avenir LT Std 45 Book" w:cs="Arial Unicode MS"/>
@@ -1546,7 +1511,7 @@
         </w:rPr>
         <w:t>Company Size Analytics</w:t>
       </w:r>
-      <w:bookmarkEnd w:id="4"/>
+      <w:bookmarkEnd w:id="3"/>
     </w:p>
     <w:p>
       <w:pPr>
@@ -1695,7 +1660,7 @@
           <w:rFonts w:ascii="Avenir LT Std 45 Book" w:hAnsi="Avenir LT Std 45 Book"/>
         </w:rPr>
       </w:pPr>
-      <w:bookmarkStart w:id="5" w:name="_Toc509255994"/>
+      <w:bookmarkStart w:id="4" w:name="_Toc509255994"/>
       <w:r>
         <w:rPr>
           <w:rFonts w:ascii="Avenir LT Std 45 Book" w:eastAsia="Arial Unicode MS" w:hAnsi="Avenir LT Std 45 Book" w:cs="Arial Unicode MS"/>
@@ -1732,7 +1697,7 @@
         </w:rPr>
         <w:t>User Interests Analytics</w:t>
       </w:r>
-      <w:bookmarkEnd w:id="5"/>
+      <w:bookmarkEnd w:id="4"/>
     </w:p>
     <w:p>
       <w:pPr>
@@ -1881,7 +1846,7 @@
           <w:rFonts w:ascii="Avenir LT Std 45 Book" w:hAnsi="Avenir LT Std 45 Book"/>
         </w:rPr>
       </w:pPr>
-      <w:bookmarkStart w:id="6" w:name="_Toc509255995"/>
+      <w:bookmarkStart w:id="5" w:name="_Toc509255995"/>
       <w:r>
         <w:rPr>
           <w:rFonts w:ascii="Avenir LT Std 45 Book" w:eastAsia="Arial Unicode MS" w:hAnsi="Avenir LT Std 45 Book" w:cs="Arial Unicode MS"/>
@@ -1918,7 +1883,7 @@
         </w:rPr>
         <w:t>Volume of Data per Company Over Time</w:t>
       </w:r>
-      <w:bookmarkEnd w:id="6"/>
+      <w:bookmarkEnd w:id="5"/>
     </w:p>
     <w:p>
       <w:pPr>
@@ -2067,7 +2032,7 @@
           <w:rFonts w:ascii="Avenir LT Std 45 Book" w:hAnsi="Avenir LT Std 45 Book"/>
         </w:rPr>
       </w:pPr>
-      <w:bookmarkStart w:id="7" w:name="_Toc509255996"/>
+      <w:bookmarkStart w:id="6" w:name="_Toc509255996"/>
       <w:r>
         <w:rPr>
           <w:rFonts w:ascii="Avenir LT Std 45 Book" w:eastAsia="Arial Unicode MS" w:hAnsi="Avenir LT Std 45 Book" w:cs="Arial Unicode MS"/>
@@ -2104,7 +2069,7 @@
         </w:rPr>
         <w:t>Community Analytics</w:t>
       </w:r>
-      <w:bookmarkEnd w:id="7"/>
+      <w:bookmarkEnd w:id="6"/>
     </w:p>
     <w:p>
       <w:pPr>
@@ -2253,7 +2218,7 @@
           <w:rFonts w:ascii="Avenir LT Std 45 Book" w:hAnsi="Avenir LT Std 45 Book"/>
         </w:rPr>
       </w:pPr>
-      <w:bookmarkStart w:id="8" w:name="_Toc509255997"/>
+      <w:bookmarkStart w:id="7" w:name="_Toc509255997"/>
       <w:r>
         <w:rPr>
           <w:rFonts w:ascii="Avenir LT Std 45 Book" w:eastAsia="Arial Unicode MS" w:hAnsi="Avenir LT Std 45 Book" w:cs="Arial Unicode MS"/>
@@ -2290,7 +2255,7 @@
         </w:rPr>
         <w:t>Contact Us Analytics</w:t>
       </w:r>
-      <w:bookmarkEnd w:id="8"/>
+      <w:bookmarkEnd w:id="7"/>
     </w:p>
     <w:p>
       <w:pPr>
@@ -2423,19 +2388,7 @@
           <w:rFonts w:ascii="Avenir LT Std 45 Book" w:eastAsia="Avenir Light" w:hAnsi="Avenir LT Std 45 Book" w:cs="Avenir Light"/>
         </w:rPr>
         <w:tab/>
-        <w:t>-</w:t>
-      </w:r>
-      <w:r>
-        <w:rPr>
-          <w:rFonts w:ascii="Avenir LT Std 45 Book" w:eastAsia="Avenir Light" w:hAnsi="Avenir LT Std 45 Book" w:cs="Avenir Light"/>
-        </w:rPr>
-        <w:t xml:space="preserve"> </w:t>
-      </w:r>
-      <w:r>
-        <w:rPr>
-          <w:rFonts w:ascii="Avenir LT Std 45 Book" w:eastAsia="Avenir Light" w:hAnsi="Avenir LT Std 45 Book" w:cs="Avenir Light"/>
-        </w:rPr>
-        <w:t>‘Cannot select a date before start date’</w:t>
+        <w:t>- ‘Cannot select a date before start date’</w:t>
       </w:r>
       <w:r>
         <w:rPr>
@@ -2451,7 +2404,7 @@
           <w:rFonts w:ascii="Avenir LT Std 45 Book" w:hAnsi="Avenir LT Std 45 Book"/>
         </w:rPr>
       </w:pPr>
-      <w:bookmarkStart w:id="9" w:name="_Toc509255998"/>
+      <w:bookmarkStart w:id="8" w:name="_Toc509255998"/>
       <w:r>
         <w:rPr>
           <w:rFonts w:ascii="Avenir LT Std 45 Book" w:eastAsia="Arial Unicode MS" w:hAnsi="Avenir LT Std 45 Book" w:cs="Arial Unicode MS"/>
@@ -2488,7 +2441,7 @@
         </w:rPr>
         <w:t>Active Hours Analytics</w:t>
       </w:r>
-      <w:bookmarkEnd w:id="9"/>
+      <w:bookmarkEnd w:id="8"/>
     </w:p>
     <w:p>
       <w:pPr>
@@ -2559,8 +2512,8 @@
           <w:rFonts w:ascii="Avenir LT Std 45 Book" w:eastAsia="Arial Unicode MS" w:hAnsi="Avenir LT Std 45 Book" w:cs="Arial Unicode MS"/>
         </w:rPr>
       </w:pPr>
-      <w:bookmarkStart w:id="10" w:name="_Toc3"/>
-      <w:bookmarkEnd w:id="3"/>
+      <w:bookmarkStart w:id="9" w:name="_Toc3"/>
+      <w:bookmarkEnd w:id="2"/>
       <w:r>
         <w:rPr>
           <w:rFonts w:ascii="Avenir LT Std 45 Book" w:eastAsia="Arial Unicode MS" w:hAnsi="Avenir LT Std 45 Book" w:cs="Arial Unicode MS"/>
@@ -2643,7 +2596,7 @@
           <w:rFonts w:ascii="Avenir LT Std 45 Book" w:hAnsi="Avenir LT Std 45 Book"/>
         </w:rPr>
       </w:pPr>
-      <w:bookmarkStart w:id="11" w:name="_Toc509255999"/>
+      <w:bookmarkStart w:id="10" w:name="_Toc509255999"/>
       <w:r>
         <w:rPr>
           <w:rFonts w:ascii="Avenir LT Std 45 Book" w:hAnsi="Avenir LT Std 45 Book" w:cs="Arial Unicode MS"/>
@@ -2681,8 +2634,8 @@
         </w:rPr>
         <w:t>/ Work Log</w:t>
       </w:r>
+      <w:bookmarkEnd w:id="9"/>
       <w:bookmarkEnd w:id="10"/>
-      <w:bookmarkEnd w:id="11"/>
     </w:p>
     <w:tbl>
       <w:tblPr>
@@ -3233,7 +3186,7 @@
                 <w:sz w:val="20"/>
                 <w:szCs w:val="20"/>
               </w:rPr>
-              <w:t>7/10/17</w:t>
+              <w:t>19/3/18</w:t>
             </w:r>
           </w:p>
         </w:tc>
@@ -3416,8 +3369,10 @@
                 <w:sz w:val="20"/>
                 <w:szCs w:val="20"/>
               </w:rPr>
-              <w:t>7/10/17</w:t>
-            </w:r>
+              <w:t>19/3/18</w:t>
+            </w:r>
+            <w:bookmarkStart w:id="11" w:name="_GoBack"/>
+            <w:bookmarkEnd w:id="11"/>
           </w:p>
         </w:tc>
         <w:tc>
@@ -5444,7 +5399,7 @@
 </file>
 
 <file path=customXml/itemProps1.xml><?xml version="1.0" encoding="utf-8"?>
-<ds:datastoreItem xmlns:ds="http://schemas.openxmlformats.org/officeDocument/2006/customXml" ds:itemID="{A5FEF1C5-0F43-4A78-8450-803747E2D87C}">
+<ds:datastoreItem xmlns:ds="http://schemas.openxmlformats.org/officeDocument/2006/customXml" ds:itemID="{E11EEE53-56ED-4BC7-9845-393766A70D1E}">
   <ds:schemaRefs>
     <ds:schemaRef ds:uri="http://schemas.openxmlformats.org/officeDocument/2006/bibliography"/>
   </ds:schemaRefs>
